--- a/doc/03_Technischer_Bericht_Teil_2/06_Realisierung und Test/Realisierung & Test.docx
+++ b/doc/03_Technischer_Bericht_Teil_2/06_Realisierung und Test/Realisierung & Test.docx
@@ -72,11 +72,19 @@
                   </w:rPr>
                   <w:t xml:space="preserve"> </w:t>
                 </w:r>
+                <w:proofErr w:type="spellStart"/>
                 <w:r>
                   <w:rPr>
                     <w:color w:val="4F4F59"/>
                   </w:rPr>
-                  <w:t>Treichler Delia</w:t>
+                  <w:t>Treichler</w:t>
+                </w:r>
+                <w:proofErr w:type="spellEnd"/>
+                <w:r>
+                  <w:rPr>
+                    <w:color w:val="4F4F59"/>
+                  </w:rPr>
+                  <w:t xml:space="preserve"> Delia</w:t>
                 </w:r>
               </w:p>
               <w:p>
@@ -524,9 +532,11 @@
             <w:tcW w:w="2303" w:type="dxa"/>
           </w:tcPr>
           <w:p>
+            <w:proofErr w:type="spellStart"/>
             <w:r>
               <w:t>cheidt</w:t>
             </w:r>
+            <w:proofErr w:type="spellEnd"/>
           </w:p>
         </w:tc>
       </w:tr>
@@ -1346,8 +1356,6 @@
             <w:r>
               <w:t>28.10.2011</w:t>
             </w:r>
-            <w:bookmarkStart w:id="3" w:name="_GoBack"/>
-            <w:bookmarkEnd w:id="3"/>
           </w:p>
         </w:tc>
       </w:tr>
@@ -1397,6 +1405,302 @@
               <w:t>wechseln</w:t>
             </w:r>
           </w:p>
+        </w:tc>
+        <w:tc>
+          <w:tcPr>
+            <w:tcW w:w="992" w:type="dxa"/>
+          </w:tcPr>
+          <w:p>
+            <w:r>
+              <w:t>Ok</w:t>
+            </w:r>
+          </w:p>
+        </w:tc>
+        <w:tc>
+          <w:tcPr>
+            <w:tcW w:w="1242" w:type="dxa"/>
+          </w:tcPr>
+          <w:p>
+            <w:r>
+              <w:t>28.10.2011</w:t>
+            </w:r>
+          </w:p>
+        </w:tc>
+      </w:tr>
+      <w:tr>
+        <w:trPr>
+          <w:cnfStyle w:val="000000010000" w:firstRow="0" w:lastRow="0" w:firstColumn="0" w:lastColumn="0" w:oddVBand="0" w:evenVBand="0" w:oddHBand="0" w:evenHBand="1" w:firstRowFirstColumn="0" w:firstRowLastColumn="0" w:lastRowFirstColumn="0" w:lastRowLastColumn="0"/>
+        </w:trPr>
+        <w:tc>
+          <w:tcPr>
+            <w:tcW w:w="370" w:type="dxa"/>
+          </w:tcPr>
+          <w:p>
+            <w:r>
+              <w:t>4</w:t>
+            </w:r>
+          </w:p>
+        </w:tc>
+        <w:tc>
+          <w:tcPr>
+            <w:tcW w:w="2148" w:type="dxa"/>
+          </w:tcPr>
+          <w:p>
+            <w:r>
+              <w:t>Navigation</w:t>
+            </w:r>
+          </w:p>
+          <w:p>
+            <w:r>
+              <w:t>„Detail“ -&gt; „Übersicht“</w:t>
+            </w:r>
+          </w:p>
+        </w:tc>
+        <w:tc>
+          <w:tcPr>
+            <w:tcW w:w="4536" w:type="dxa"/>
+          </w:tcPr>
+          <w:p>
+            <w:r>
+              <w:t xml:space="preserve">Der Nutzer kann von der Einzelansicht in die Übersicht </w:t>
+            </w:r>
+            <w:r>
+              <w:t>wechseln</w:t>
+            </w:r>
+          </w:p>
+        </w:tc>
+        <w:tc>
+          <w:tcPr>
+            <w:tcW w:w="992" w:type="dxa"/>
+          </w:tcPr>
+          <w:p>
+            <w:r>
+              <w:t>Ok</w:t>
+            </w:r>
+          </w:p>
+        </w:tc>
+        <w:tc>
+          <w:tcPr>
+            <w:tcW w:w="1242" w:type="dxa"/>
+          </w:tcPr>
+          <w:p>
+            <w:r>
+              <w:t>28.10.2011</w:t>
+            </w:r>
+          </w:p>
+        </w:tc>
+      </w:tr>
+      <w:tr>
+        <w:trPr>
+          <w:cnfStyle w:val="000000100000" w:firstRow="0" w:lastRow="0" w:firstColumn="0" w:lastColumn="0" w:oddVBand="0" w:evenVBand="0" w:oddHBand="1" w:evenHBand="0" w:firstRowFirstColumn="0" w:firstRowLastColumn="0" w:lastRowFirstColumn="0" w:lastRowLastColumn="0"/>
+        </w:trPr>
+        <w:tc>
+          <w:tcPr>
+            <w:tcW w:w="370" w:type="dxa"/>
+          </w:tcPr>
+          <w:p>
+            <w:r>
+              <w:t>5</w:t>
+            </w:r>
+          </w:p>
+        </w:tc>
+        <w:tc>
+          <w:tcPr>
+            <w:tcW w:w="2148" w:type="dxa"/>
+          </w:tcPr>
+          <w:p>
+            <w:r>
+              <w:t>Darstellung der verkleinerten PN mit Bild</w:t>
+            </w:r>
+          </w:p>
+        </w:tc>
+        <w:tc>
+          <w:tcPr>
+            <w:tcW w:w="4536" w:type="dxa"/>
+          </w:tcPr>
+          <w:p>
+            <w:r>
+              <w:t>Der Nutzer sieht in der Übersicht zu jeder PN ein kleines Bild.</w:t>
+            </w:r>
+          </w:p>
+        </w:tc>
+        <w:tc>
+          <w:tcPr>
+            <w:tcW w:w="992" w:type="dxa"/>
+          </w:tcPr>
+          <w:p>
+            <w:r>
+              <w:t>Ok</w:t>
+            </w:r>
+          </w:p>
+        </w:tc>
+        <w:tc>
+          <w:tcPr>
+            <w:tcW w:w="1242" w:type="dxa"/>
+          </w:tcPr>
+          <w:p>
+            <w:r>
+              <w:t>28.10.2011</w:t>
+            </w:r>
+          </w:p>
+        </w:tc>
+      </w:tr>
+      <w:tr>
+        <w:trPr>
+          <w:cnfStyle w:val="000000010000" w:firstRow="0" w:lastRow="0" w:firstColumn="0" w:lastColumn="0" w:oddVBand="0" w:evenVBand="0" w:oddHBand="0" w:evenHBand="1" w:firstRowFirstColumn="0" w:firstRowLastColumn="0" w:lastRowFirstColumn="0" w:lastRowLastColumn="0"/>
+        </w:trPr>
+        <w:tc>
+          <w:tcPr>
+            <w:tcW w:w="370" w:type="dxa"/>
+          </w:tcPr>
+          <w:p>
+            <w:r>
+              <w:t>6</w:t>
+            </w:r>
+          </w:p>
+        </w:tc>
+        <w:tc>
+          <w:tcPr>
+            <w:tcW w:w="2148" w:type="dxa"/>
+          </w:tcPr>
+          <w:p>
+            <w:r>
+              <w:t>Navigation "Detailansicht -&gt; Detailansicht"</w:t>
+            </w:r>
+          </w:p>
+        </w:tc>
+        <w:tc>
+          <w:tcPr>
+            <w:tcW w:w="4536" w:type="dxa"/>
+          </w:tcPr>
+          <w:p>
+            <w:r>
+              <w:t>Der Nutzer kann von einer PN in der Detailansicht zur nächsten wechseln und sich diese ansehen.</w:t>
+            </w:r>
+          </w:p>
+        </w:tc>
+        <w:tc>
+          <w:tcPr>
+            <w:tcW w:w="992" w:type="dxa"/>
+          </w:tcPr>
+          <w:p>
+            <w:r>
+              <w:t>Ok</w:t>
+            </w:r>
+          </w:p>
+        </w:tc>
+        <w:tc>
+          <w:tcPr>
+            <w:tcW w:w="1242" w:type="dxa"/>
+          </w:tcPr>
+          <w:p>
+            <w:r>
+              <w:t>28.10.2011</w:t>
+            </w:r>
+          </w:p>
+        </w:tc>
+      </w:tr>
+    </w:tbl>
+    <w:p>
+      <w:pPr>
+        <w:pStyle w:val="Heading3"/>
+      </w:pPr>
+      <w:r>
+        <w:t>Sprint 4</w:t>
+      </w:r>
+    </w:p>
+    <w:tbl>
+      <w:tblPr>
+        <w:tblStyle w:val="MediumShading1-Accent1"/>
+        <w:tblW w:w="0" w:type="auto"/>
+        <w:tblLook w:val="0420" w:firstRow="1" w:lastRow="0" w:firstColumn="0" w:lastColumn="0" w:noHBand="0" w:noVBand="1"/>
+      </w:tblPr>
+      <w:tblGrid>
+        <w:gridCol w:w="370"/>
+        <w:gridCol w:w="2148"/>
+        <w:gridCol w:w="4536"/>
+        <w:gridCol w:w="992"/>
+        <w:gridCol w:w="1242"/>
+      </w:tblGrid>
+      <w:tr>
+        <w:trPr>
+          <w:cnfStyle w:val="100000000000" w:firstRow="1" w:lastRow="0" w:firstColumn="0" w:lastColumn="0" w:oddVBand="0" w:evenVBand="0" w:oddHBand="0" w:evenHBand="0" w:firstRowFirstColumn="0" w:firstRowLastColumn="0" w:lastRowFirstColumn="0" w:lastRowLastColumn="0"/>
+        </w:trPr>
+        <w:tc>
+          <w:tcPr>
+            <w:tcW w:w="370" w:type="dxa"/>
+          </w:tcPr>
+          <w:p>
+            <w:r>
+              <w:t>#</w:t>
+            </w:r>
+          </w:p>
+        </w:tc>
+        <w:tc>
+          <w:tcPr>
+            <w:tcW w:w="2148" w:type="dxa"/>
+          </w:tcPr>
+          <w:p>
+            <w:r>
+              <w:t>Titel</w:t>
+            </w:r>
+          </w:p>
+        </w:tc>
+        <w:tc>
+          <w:tcPr>
+            <w:tcW w:w="4536" w:type="dxa"/>
+          </w:tcPr>
+          <w:p>
+            <w:r>
+              <w:t>Beschreibung</w:t>
+            </w:r>
+          </w:p>
+        </w:tc>
+        <w:tc>
+          <w:tcPr>
+            <w:tcW w:w="992" w:type="dxa"/>
+          </w:tcPr>
+          <w:p>
+            <w:r>
+              <w:t>Resultat</w:t>
+            </w:r>
+          </w:p>
+        </w:tc>
+        <w:tc>
+          <w:tcPr>
+            <w:tcW w:w="1242" w:type="dxa"/>
+          </w:tcPr>
+          <w:p>
+            <w:r>
+              <w:t>Datum</w:t>
+            </w:r>
+          </w:p>
+        </w:tc>
+      </w:tr>
+      <w:tr>
+        <w:trPr>
+          <w:cnfStyle w:val="000000100000" w:firstRow="0" w:lastRow="0" w:firstColumn="0" w:lastColumn="0" w:oddVBand="0" w:evenVBand="0" w:oddHBand="1" w:evenHBand="0" w:firstRowFirstColumn="0" w:firstRowLastColumn="0" w:lastRowFirstColumn="0" w:lastRowLastColumn="0"/>
+        </w:trPr>
+        <w:tc>
+          <w:tcPr>
+            <w:tcW w:w="370" w:type="dxa"/>
+          </w:tcPr>
+          <w:p>
+            <w:bookmarkStart w:id="3" w:name="_GoBack"/>
+            <w:bookmarkEnd w:id="3"/>
+          </w:p>
+        </w:tc>
+        <w:tc>
+          <w:tcPr>
+            <w:tcW w:w="2148" w:type="dxa"/>
+          </w:tcPr>
+          <w:p/>
+        </w:tc>
+        <w:tc>
+          <w:tcPr>
+            <w:tcW w:w="4536" w:type="dxa"/>
+          </w:tcPr>
+          <w:p/>
         </w:tc>
         <w:tc>
           <w:tcPr>
@@ -1411,133 +1715,11 @@
           <w:p/>
         </w:tc>
       </w:tr>
-      <w:tr>
-        <w:trPr>
-          <w:cnfStyle w:val="000000010000" w:firstRow="0" w:lastRow="0" w:firstColumn="0" w:lastColumn="0" w:oddVBand="0" w:evenVBand="0" w:oddHBand="0" w:evenHBand="1" w:firstRowFirstColumn="0" w:firstRowLastColumn="0" w:lastRowFirstColumn="0" w:lastRowLastColumn="0"/>
-        </w:trPr>
-        <w:tc>
-          <w:tcPr>
-            <w:tcW w:w="370" w:type="dxa"/>
-          </w:tcPr>
-          <w:p>
-            <w:r>
-              <w:t>4</w:t>
-            </w:r>
-          </w:p>
-        </w:tc>
-        <w:tc>
-          <w:tcPr>
-            <w:tcW w:w="2148" w:type="dxa"/>
-          </w:tcPr>
-          <w:p>
-            <w:r>
-              <w:t>Navigation</w:t>
-            </w:r>
-          </w:p>
-          <w:p>
-            <w:r>
-              <w:t>„Detail“ -&gt; „Übersicht“</w:t>
-            </w:r>
-          </w:p>
-        </w:tc>
-        <w:tc>
-          <w:tcPr>
-            <w:tcW w:w="4536" w:type="dxa"/>
-          </w:tcPr>
-          <w:p>
-            <w:r>
-              <w:t xml:space="preserve">Der Nutzer kann von der Einzelansicht in die Übersicht </w:t>
-            </w:r>
-            <w:r>
-              <w:t>wechseln</w:t>
-            </w:r>
-          </w:p>
-        </w:tc>
-        <w:tc>
-          <w:tcPr>
-            <w:tcW w:w="992" w:type="dxa"/>
-          </w:tcPr>
-          <w:p/>
-        </w:tc>
-        <w:tc>
-          <w:tcPr>
-            <w:tcW w:w="1242" w:type="dxa"/>
-          </w:tcPr>
-          <w:p/>
-        </w:tc>
-      </w:tr>
-      <w:tr>
-        <w:trPr>
-          <w:cnfStyle w:val="000000100000" w:firstRow="0" w:lastRow="0" w:firstColumn="0" w:lastColumn="0" w:oddVBand="0" w:evenVBand="0" w:oddHBand="1" w:evenHBand="0" w:firstRowFirstColumn="0" w:firstRowLastColumn="0" w:lastRowFirstColumn="0" w:lastRowLastColumn="0"/>
-        </w:trPr>
-        <w:tc>
-          <w:tcPr>
-            <w:tcW w:w="370" w:type="dxa"/>
-          </w:tcPr>
-          <w:p>
-            <w:r>
-              <w:t>5</w:t>
-            </w:r>
-          </w:p>
-        </w:tc>
-        <w:tc>
-          <w:tcPr>
-            <w:tcW w:w="2148" w:type="dxa"/>
-          </w:tcPr>
-          <w:p>
-            <w:r>
-              <w:t>Darstellung der verkleinerten PN mit Bild</w:t>
-            </w:r>
-          </w:p>
-        </w:tc>
-        <w:tc>
-          <w:tcPr>
-            <w:tcW w:w="4536" w:type="dxa"/>
-          </w:tcPr>
-          <w:p>
-            <w:r>
-              <w:t>Der Nutzer sieht in der Übersicht zu jeder PN ein kleines Bild.</w:t>
-            </w:r>
-          </w:p>
-        </w:tc>
-        <w:tc>
-          <w:tcPr>
-            <w:tcW w:w="992" w:type="dxa"/>
-          </w:tcPr>
-          <w:p>
-            <w:r>
-              <w:t>Ok</w:t>
-            </w:r>
-          </w:p>
-        </w:tc>
-        <w:tc>
-          <w:tcPr>
-            <w:tcW w:w="1242" w:type="dxa"/>
-          </w:tcPr>
-          <w:p>
-            <w:r>
-              <w:t>28.10.2011</w:t>
-            </w:r>
-          </w:p>
-        </w:tc>
-      </w:tr>
     </w:tbl>
-    <w:p>
-      <w:pPr>
-        <w:pStyle w:val="Heading3"/>
-      </w:pPr>
-      <w:r>
-        <w:t>Sprint 4</w:t>
-      </w:r>
-    </w:p>
     <w:p/>
     <w:sectPr>
-      <w:headerReference w:type="even" r:id="rId10"/>
-      <w:headerReference w:type="default" r:id="rId11"/>
-      <w:footerReference w:type="even" r:id="rId12"/>
-      <w:footerReference w:type="default" r:id="rId13"/>
-      <w:headerReference w:type="first" r:id="rId14"/>
-      <w:footerReference w:type="first" r:id="rId15"/>
+      <w:headerReference w:type="default" r:id="rId10"/>
+      <w:footerReference w:type="default" r:id="rId11"/>
       <w:pgSz w:w="11906" w:h="16838"/>
       <w:pgMar w:top="1417" w:right="1417" w:bottom="1134" w:left="1417" w:header="708" w:footer="708" w:gutter="0"/>
       <w:pgNumType w:start="0"/>
@@ -1580,18 +1762,8 @@
     <w:pPr>
       <w:pStyle w:val="Footer"/>
     </w:pPr>
-  </w:p>
-</w:ftr>
-</file>
-
-<file path=word/footer2.xml><?xml version="1.0" encoding="utf-8"?>
-<w:ftr xmlns:wpc="http://schemas.microsoft.com/office/word/2010/wordprocessingCanvas" xmlns:mc="http://schemas.openxmlformats.org/markup-compatibility/2006" xmlns:o="urn:schemas-microsoft-com:office:office" xmlns:r="http://schemas.openxmlformats.org/officeDocument/2006/relationships" xmlns:m="http://schemas.openxmlformats.org/officeDocument/2006/math" xmlns:v="urn:schemas-microsoft-com:vml" xmlns:wp14="http://schemas.microsoft.com/office/word/2010/wordprocessingDrawing" xmlns:wp="http://schemas.openxmlformats.org/drawingml/2006/wordprocessingDrawing" xmlns:w10="urn:schemas-microsoft-com:office:word" xmlns:w="http://schemas.openxmlformats.org/wordprocessingml/2006/main" xmlns:w14="http://schemas.microsoft.com/office/word/2010/wordml" xmlns:wpg="http://schemas.microsoft.com/office/word/2010/wordprocessingGroup" xmlns:wpi="http://schemas.microsoft.com/office/word/2010/wordprocessingInk" xmlns:wne="http://schemas.microsoft.com/office/word/2006/wordml" xmlns:wps="http://schemas.microsoft.com/office/word/2010/wordprocessingShape" mc:Ignorable="w14 wp14">
-  <w:p>
-    <w:pPr>
-      <w:pStyle w:val="Footer"/>
-    </w:pPr>
     <w:r>
-      <w:t>Project Flip 2.0 - XXXXXXXXXXXXX</w:t>
+      <w:t>Project Flip 2.0 – Realisierung &amp; Test</w:t>
     </w:r>
     <w:r>
       <w:tab/>
@@ -1661,26 +1833,31 @@
       </w:rPr>
       <w:t xml:space="preserve"> von </w:t>
     </w:r>
-    <w:fldSimple w:instr="NUMPAGES  \* Arabic  \* MERGEFORMAT">
-      <w:r>
-        <w:rPr>
-          <w:b/>
-          <w:noProof/>
-          <w:lang w:val="de-DE"/>
-        </w:rPr>
-        <w:t>1</w:t>
-      </w:r>
-    </w:fldSimple>
-  </w:p>
-</w:ftr>
-</file>
-
-<file path=word/footer3.xml><?xml version="1.0" encoding="utf-8"?>
-<w:ftr xmlns:wpc="http://schemas.microsoft.com/office/word/2010/wordprocessingCanvas" xmlns:mc="http://schemas.openxmlformats.org/markup-compatibility/2006" xmlns:o="urn:schemas-microsoft-com:office:office" xmlns:r="http://schemas.openxmlformats.org/officeDocument/2006/relationships" xmlns:m="http://schemas.openxmlformats.org/officeDocument/2006/math" xmlns:v="urn:schemas-microsoft-com:vml" xmlns:wp14="http://schemas.microsoft.com/office/word/2010/wordprocessingDrawing" xmlns:wp="http://schemas.openxmlformats.org/drawingml/2006/wordprocessingDrawing" xmlns:w10="urn:schemas-microsoft-com:office:word" xmlns:w="http://schemas.openxmlformats.org/wordprocessingml/2006/main" xmlns:w14="http://schemas.microsoft.com/office/word/2010/wordml" xmlns:wpg="http://schemas.microsoft.com/office/word/2010/wordprocessingGroup" xmlns:wpi="http://schemas.microsoft.com/office/word/2010/wordprocessingInk" xmlns:wne="http://schemas.microsoft.com/office/word/2006/wordml" xmlns:wps="http://schemas.microsoft.com/office/word/2010/wordprocessingShape" mc:Ignorable="w14 wp14">
-  <w:p>
-    <w:pPr>
-      <w:pStyle w:val="Footer"/>
-    </w:pPr>
+    <w:r>
+      <w:fldChar w:fldCharType="begin"/>
+    </w:r>
+    <w:r>
+      <w:instrText>NUMPAGES  \* Arabic  \* MERGEFORMAT</w:instrText>
+    </w:r>
+    <w:r>
+      <w:fldChar w:fldCharType="separate"/>
+    </w:r>
+    <w:r>
+      <w:rPr>
+        <w:b/>
+        <w:noProof/>
+        <w:lang w:val="de-DE"/>
+      </w:rPr>
+      <w:t>1</w:t>
+    </w:r>
+    <w:r>
+      <w:rPr>
+        <w:b/>
+        <w:noProof/>
+        <w:lang w:val="de-DE"/>
+      </w:rPr>
+      <w:fldChar w:fldCharType="end"/>
+    </w:r>
   </w:p>
 </w:ftr>
 </file>
@@ -1711,16 +1888,6 @@
 </file>
 
 <file path=word/header1.xml><?xml version="1.0" encoding="utf-8"?>
-<w:hdr xmlns:wpc="http://schemas.microsoft.com/office/word/2010/wordprocessingCanvas" xmlns:mc="http://schemas.openxmlformats.org/markup-compatibility/2006" xmlns:o="urn:schemas-microsoft-com:office:office" xmlns:r="http://schemas.openxmlformats.org/officeDocument/2006/relationships" xmlns:m="http://schemas.openxmlformats.org/officeDocument/2006/math" xmlns:v="urn:schemas-microsoft-com:vml" xmlns:wp14="http://schemas.microsoft.com/office/word/2010/wordprocessingDrawing" xmlns:wp="http://schemas.openxmlformats.org/drawingml/2006/wordprocessingDrawing" xmlns:w10="urn:schemas-microsoft-com:office:word" xmlns:w="http://schemas.openxmlformats.org/wordprocessingml/2006/main" xmlns:w14="http://schemas.microsoft.com/office/word/2010/wordml" xmlns:wpg="http://schemas.microsoft.com/office/word/2010/wordprocessingGroup" xmlns:wpi="http://schemas.microsoft.com/office/word/2010/wordprocessingInk" xmlns:wne="http://schemas.microsoft.com/office/word/2006/wordml" xmlns:wps="http://schemas.microsoft.com/office/word/2010/wordprocessingShape" mc:Ignorable="w14 wp14">
-  <w:p>
-    <w:pPr>
-      <w:pStyle w:val="Header"/>
-    </w:pPr>
-  </w:p>
-</w:hdr>
-</file>
-
-<file path=word/header2.xml><?xml version="1.0" encoding="utf-8"?>
 <w:hdr xmlns:wpc="http://schemas.microsoft.com/office/word/2010/wordprocessingCanvas" xmlns:mc="http://schemas.openxmlformats.org/markup-compatibility/2006" xmlns:o="urn:schemas-microsoft-com:office:office" xmlns:r="http://schemas.openxmlformats.org/officeDocument/2006/relationships" xmlns:m="http://schemas.openxmlformats.org/officeDocument/2006/math" xmlns:v="urn:schemas-microsoft-com:vml" xmlns:wp14="http://schemas.microsoft.com/office/word/2010/wordprocessingDrawing" xmlns:wp="http://schemas.openxmlformats.org/drawingml/2006/wordprocessingDrawing" xmlns:w10="urn:schemas-microsoft-com:office:word" xmlns:w="http://schemas.openxmlformats.org/wordprocessingml/2006/main" xmlns:w14="http://schemas.microsoft.com/office/word/2010/wordml" xmlns:wpg="http://schemas.microsoft.com/office/word/2010/wordprocessingGroup" xmlns:wpi="http://schemas.microsoft.com/office/word/2010/wordprocessingInk" xmlns:wne="http://schemas.microsoft.com/office/word/2006/wordml" xmlns:wps="http://schemas.microsoft.com/office/word/2010/wordprocessingShape" mc:Ignorable="w14 wp14">
   <w:p>
     <w:pPr>
@@ -1810,16 +1977,6 @@
     <w:r>
       <w:tab/>
     </w:r>
-  </w:p>
-</w:hdr>
-</file>
-
-<file path=word/header3.xml><?xml version="1.0" encoding="utf-8"?>
-<w:hdr xmlns:wpc="http://schemas.microsoft.com/office/word/2010/wordprocessingCanvas" xmlns:mc="http://schemas.openxmlformats.org/markup-compatibility/2006" xmlns:o="urn:schemas-microsoft-com:office:office" xmlns:r="http://schemas.openxmlformats.org/officeDocument/2006/relationships" xmlns:m="http://schemas.openxmlformats.org/officeDocument/2006/math" xmlns:v="urn:schemas-microsoft-com:vml" xmlns:wp14="http://schemas.microsoft.com/office/word/2010/wordprocessingDrawing" xmlns:wp="http://schemas.openxmlformats.org/drawingml/2006/wordprocessingDrawing" xmlns:w10="urn:schemas-microsoft-com:office:word" xmlns:w="http://schemas.openxmlformats.org/wordprocessingml/2006/main" xmlns:w14="http://schemas.microsoft.com/office/word/2010/wordml" xmlns:wpg="http://schemas.microsoft.com/office/word/2010/wordprocessingGroup" xmlns:wpi="http://schemas.microsoft.com/office/word/2010/wordprocessingInk" xmlns:wne="http://schemas.microsoft.com/office/word/2006/wordml" xmlns:wps="http://schemas.microsoft.com/office/word/2010/wordprocessingShape" mc:Ignorable="w14 wp14">
-  <w:p>
-    <w:pPr>
-      <w:pStyle w:val="Header"/>
-    </w:pPr>
   </w:p>
 </w:hdr>
 </file>
@@ -5390,7 +5547,7 @@
 </file>
 
 <file path=customXml/itemProps1.xml><?xml version="1.0" encoding="utf-8"?>
-<ds:datastoreItem xmlns:ds="http://schemas.openxmlformats.org/officeDocument/2006/customXml" ds:itemID="{31568A35-0935-4DC4-A161-19A90B34B012}">
+<ds:datastoreItem xmlns:ds="http://schemas.openxmlformats.org/officeDocument/2006/customXml" ds:itemID="{45F1F33F-AB6C-4A9B-8346-4D84F732B693}">
   <ds:schemaRefs>
     <ds:schemaRef ds:uri="http://schemas.openxmlformats.org/officeDocument/2006/bibliography"/>
   </ds:schemaRefs>
